--- a/2 - Extra Tools for HTML⧸CSS/3 - JavaScript/2 - Applying/44 - Applying break;.docx
+++ b/2 - Extra Tools for HTML⧸CSS/3 - JavaScript/2 - Applying/44 - Applying break;.docx
@@ -10,7 +10,6 @@
           <w:szCs w:val="44"/>
         </w:rPr>
       </w:pPr>
-      <w:bookmarkStart w:id="0" w:name="_GoBack"/>
       <w:r>
         <w:rPr>
           <w:sz w:val="44"/>
@@ -91,7 +90,21 @@
           <w:sz w:val="44"/>
           <w:szCs w:val="44"/>
         </w:rPr>
-        <w:t xml:space="preserve"> If you don’t separate case :s from each other with break;, And put them right below each other, The operators and functions that you </w:t>
+        <w:t xml:space="preserve"> If you don’t separate case :s from each other with break;, And put them right below each other, </w:t>
+      </w:r>
+      <w:r>
+        <w:rPr>
+          <w:sz w:val="44"/>
+          <w:szCs w:val="44"/>
+        </w:rPr>
+        <w:t>They will connect to each other, And t</w:t>
+      </w:r>
+      <w:r>
+        <w:rPr>
+          <w:sz w:val="44"/>
+          <w:szCs w:val="44"/>
+        </w:rPr>
+        <w:t xml:space="preserve">he operators and functions that you </w:t>
       </w:r>
       <w:r>
         <w:rPr>
@@ -112,9 +125,24 @@
           <w:sz w:val="44"/>
           <w:szCs w:val="44"/>
         </w:rPr>
-        <w:t>for the case : will be shared.</w:t>
-      </w:r>
+        <w:t>for the</w:t>
+      </w:r>
+      <w:r>
+        <w:rPr>
+          <w:sz w:val="44"/>
+          <w:szCs w:val="44"/>
+        </w:rPr>
+        <w:t xml:space="preserve"> last connected</w:t>
+      </w:r>
+      <w:bookmarkStart w:id="0" w:name="_GoBack"/>
       <w:bookmarkEnd w:id="0"/>
+      <w:r>
+        <w:rPr>
+          <w:sz w:val="44"/>
+          <w:szCs w:val="44"/>
+        </w:rPr>
+        <w:t xml:space="preserve"> case : will be shared.</w:t>
+      </w:r>
     </w:p>
     <w:sectPr>
       <w:pgSz w:w="12240" w:h="15840"/>
